--- a/Docs/Projeto_Keila_Assistente_Virtual.docx
+++ b/Docs/Projeto_Keila_Assistente_Virtual.docx
@@ -6,11 +6,15 @@
       <w:pPr>
         <w:pStyle w:val="Ttulo"/>
         <w:rPr>
-          <w:lang w:val="pt-BR"/>
-        </w:rPr>
-      </w:pPr>
-      <w:r>
-        <w:rPr>
+          <w:sz w:val="44"/>
+          <w:szCs w:val="44"/>
+          <w:lang w:val="pt-BR"/>
+        </w:rPr>
+      </w:pPr>
+      <w:r>
+        <w:rPr>
+          <w:sz w:val="44"/>
+          <w:szCs w:val="44"/>
           <w:lang w:val="pt-BR"/>
         </w:rPr>
         <w:t>Projeto Keila – Assistente Pessoal com IA</w:t>
@@ -19,394 +23,612 @@
     <w:p>
       <w:pPr>
         <w:rPr>
-          <w:lang w:val="pt-BR"/>
-        </w:rPr>
-      </w:pPr>
-      <w:r>
-        <w:rPr>
-          <w:lang w:val="pt-BR"/>
-        </w:rPr>
-        <w:t xml:space="preserve">Keila é um dispositivo físico, baseado em um </w:t>
-      </w:r>
-      <w:proofErr w:type="spellStart"/>
-      <w:r>
-        <w:rPr>
-          <w:lang w:val="pt-BR"/>
-        </w:rPr>
-        <w:t>Raspberry</w:t>
-      </w:r>
-      <w:proofErr w:type="spellEnd"/>
-      <w:r>
-        <w:rPr>
-          <w:lang w:val="pt-BR"/>
-        </w:rPr>
-        <w:t xml:space="preserve"> Pi 3 B+, que atua como uma assistente virtual inteligente. O sistema recebe comandos de voz, converte para texto (STT), envia à API da OpenAI (ChatGPT), recebe a resposta em texto e converte novamente em áudio (TTS) para resposta falada. Todas as interações são exibidas em uma tela sensível ao toque, e o sistema pode ser configurado remotamente via navegador ou localmente via tela embarcada.</w:t>
-      </w:r>
-      <w:r>
-        <w:rPr>
-          <w:lang w:val="pt-BR"/>
-        </w:rPr>
-        <w:t xml:space="preserve"> </w:t>
+          <w:b/>
+          <w:bCs/>
+          <w:lang w:val="pt-BR"/>
+        </w:rPr>
+      </w:pPr>
+      <w:r>
+        <w:rPr>
+          <w:b/>
+          <w:bCs/>
+          <w:lang w:val="pt-BR"/>
+        </w:rPr>
+        <w:t>Especificação Técnica – Keila</w:t>
       </w:r>
     </w:p>
     <w:p>
       <w:pPr>
-        <w:rPr>
-          <w:lang w:val="pt-BR"/>
-        </w:rPr>
-      </w:pPr>
-      <w:r>
-        <w:rPr>
-          <w:lang w:val="pt-BR"/>
-        </w:rPr>
-        <w:t xml:space="preserve">A Keila poderá ter diferentes ACTIONS, que são capacidades/funcionalidades que podem ser adicionadas no futuro. No momento, a única ACTION é a </w:t>
+        <w:jc w:val="both"/>
+        <w:rPr>
+          <w:lang w:val="pt-BR"/>
+        </w:rPr>
+      </w:pPr>
+      <w:r>
+        <w:rPr>
+          <w:lang w:val="pt-BR"/>
+        </w:rPr>
+        <w:t xml:space="preserve">Keila é um dispositivo físico baseado em um </w:t>
       </w:r>
       <w:proofErr w:type="spellStart"/>
       <w:r>
         <w:rPr>
           <w:lang w:val="pt-BR"/>
         </w:rPr>
-        <w:t>VoicePrompt</w:t>
+        <w:t>Raspberry</w:t>
       </w:r>
       <w:proofErr w:type="spellEnd"/>
       <w:r>
         <w:rPr>
           <w:lang w:val="pt-BR"/>
         </w:rPr>
-        <w:t xml:space="preserve">, </w:t>
-      </w:r>
-      <w:r>
-        <w:rPr>
-          <w:lang w:val="pt-BR"/>
-        </w:rPr>
-        <w:t xml:space="preserve">que engloba todo o processo de gravar áudio, enviar </w:t>
-      </w:r>
-      <w:proofErr w:type="spellStart"/>
-      <w:r>
-        <w:rPr>
-          <w:lang w:val="pt-BR"/>
-        </w:rPr>
-        <w:t>gpt</w:t>
-      </w:r>
-      <w:proofErr w:type="spellEnd"/>
-      <w:r>
-        <w:rPr>
-          <w:lang w:val="pt-BR"/>
-        </w:rPr>
-        <w:t xml:space="preserve"> e tocar a resposta.</w:t>
-      </w:r>
-      <w:r>
-        <w:rPr>
-          <w:lang w:val="pt-BR"/>
-        </w:rPr>
-        <w:t xml:space="preserve"> No futuro, poderemos ter diferentes </w:t>
-      </w:r>
-      <w:proofErr w:type="spellStart"/>
-      <w:r>
-        <w:rPr>
-          <w:lang w:val="pt-BR"/>
-        </w:rPr>
-        <w:t>actions</w:t>
-      </w:r>
-      <w:proofErr w:type="spellEnd"/>
-      <w:r>
-        <w:rPr>
-          <w:lang w:val="pt-BR"/>
-        </w:rPr>
-        <w:t xml:space="preserve"> como Tocar </w:t>
-      </w:r>
-      <w:proofErr w:type="spellStart"/>
-      <w:proofErr w:type="gramStart"/>
-      <w:r>
-        <w:rPr>
-          <w:lang w:val="pt-BR"/>
-        </w:rPr>
-        <w:t>Musica</w:t>
-      </w:r>
-      <w:proofErr w:type="spellEnd"/>
-      <w:proofErr w:type="gramEnd"/>
-      <w:r>
-        <w:rPr>
-          <w:lang w:val="pt-BR"/>
-        </w:rPr>
-        <w:t>, entre outras.</w:t>
+        <w:t xml:space="preserve"> Pi 3 B+, utilizando Python, que atua como uma assistente virtual inteligente. O sistema recebe comandos de voz, converte para texto (STT), envia à API da OpenAI (ChatGPT), recebe a resposta em texto e converte novamente em áudio (TTS) para resposta falada. O código-fonte estará sempre em inglês.</w:t>
       </w:r>
     </w:p>
     <w:p>
       <w:pPr>
-        <w:rPr>
-          <w:lang w:val="pt-BR"/>
-        </w:rPr>
-      </w:pPr>
-      <w:r>
-        <w:rPr>
-          <w:lang w:val="pt-BR"/>
-        </w:rPr>
-        <w:t xml:space="preserve">Existe um estado principal que define o fluxo da aplicação: INIT, CANCELING, READY ou RUNNING. Quando uma ACTION </w:t>
-      </w:r>
-      <w:proofErr w:type="gramStart"/>
-      <w:r>
-        <w:rPr>
-          <w:lang w:val="pt-BR"/>
-        </w:rPr>
-        <w:t>esta</w:t>
-      </w:r>
-      <w:proofErr w:type="gramEnd"/>
-      <w:r>
-        <w:rPr>
-          <w:lang w:val="pt-BR"/>
-        </w:rPr>
-        <w:t xml:space="preserve"> acontecendo, o estado global é RUNNING. Existe um </w:t>
-      </w:r>
-      <w:proofErr w:type="spellStart"/>
-      <w:r>
-        <w:rPr>
-          <w:lang w:val="pt-BR"/>
-        </w:rPr>
-        <w:t>endpoint</w:t>
-      </w:r>
-      <w:proofErr w:type="spellEnd"/>
-      <w:r>
-        <w:rPr>
-          <w:lang w:val="pt-BR"/>
-        </w:rPr>
-        <w:t xml:space="preserve"> que pode cancelar todas as </w:t>
-      </w:r>
-      <w:proofErr w:type="spellStart"/>
-      <w:r>
-        <w:rPr>
-          <w:lang w:val="pt-BR"/>
-        </w:rPr>
-        <w:t>acoes</w:t>
-      </w:r>
-      <w:proofErr w:type="spellEnd"/>
-      <w:r>
-        <w:rPr>
-          <w:lang w:val="pt-BR"/>
-        </w:rPr>
-        <w:t xml:space="preserve"> sendo feitas. Isto é implementado com um Thread </w:t>
-      </w:r>
-      <w:proofErr w:type="spellStart"/>
-      <w:r>
-        <w:rPr>
-          <w:lang w:val="pt-BR"/>
-        </w:rPr>
-        <w:t>Mananager</w:t>
-      </w:r>
-      <w:proofErr w:type="spellEnd"/>
-      <w:r>
-        <w:rPr>
-          <w:lang w:val="pt-BR"/>
-        </w:rPr>
-        <w:t xml:space="preserve">, que tem métodos como cancelar todas as </w:t>
-      </w:r>
-      <w:proofErr w:type="spellStart"/>
-      <w:r>
-        <w:rPr>
-          <w:lang w:val="pt-BR"/>
-        </w:rPr>
-        <w:t>acoes</w:t>
-      </w:r>
-      <w:proofErr w:type="spellEnd"/>
-      <w:r>
-        <w:rPr>
-          <w:lang w:val="pt-BR"/>
-        </w:rPr>
-        <w:t xml:space="preserve"> e iniciar thread. Cada </w:t>
-      </w:r>
-      <w:proofErr w:type="spellStart"/>
-      <w:r>
-        <w:rPr>
-          <w:lang w:val="pt-BR"/>
-        </w:rPr>
-        <w:t>action</w:t>
-      </w:r>
-      <w:proofErr w:type="spellEnd"/>
-      <w:r>
-        <w:rPr>
-          <w:lang w:val="pt-BR"/>
-        </w:rPr>
-        <w:t xml:space="preserve"> roda em sua </w:t>
-      </w:r>
-      <w:proofErr w:type="gramStart"/>
-      <w:r>
-        <w:rPr>
-          <w:lang w:val="pt-BR"/>
-        </w:rPr>
-        <w:t>própria thread</w:t>
-      </w:r>
-      <w:proofErr w:type="gramEnd"/>
-      <w:r>
-        <w:rPr>
-          <w:lang w:val="pt-BR"/>
-        </w:rPr>
-        <w:t xml:space="preserve"> e pode iniciar novas threads. Mas sempre, o fluxo principal deve estar pronto a interromper mediante um comando do usuário.</w:t>
+        <w:jc w:val="both"/>
+        <w:rPr>
+          <w:lang w:val="pt-BR"/>
+        </w:rPr>
+      </w:pPr>
+      <w:r>
+        <w:rPr>
+          <w:lang w:val="pt-BR"/>
+        </w:rPr>
+        <w:t>Todas as interações são exibidas em uma tela sensível ao toque, que também serve como interface de configuração local. O sistema pode ser configurado tanto localmente via tela embarcada quanto remotamente via navegador. Ambas são formas válidas de interagir com a API da Keila.</w:t>
       </w:r>
     </w:p>
     <w:p>
       <w:pPr>
-        <w:rPr>
-          <w:lang w:val="pt-BR"/>
-        </w:rPr>
-      </w:pPr>
-      <w:r>
-        <w:rPr>
-          <w:lang w:val="pt-BR"/>
-        </w:rPr>
-        <w:t xml:space="preserve">Existe sempre um fluxo rodando </w:t>
-      </w:r>
-      <w:proofErr w:type="gramStart"/>
-      <w:r>
-        <w:rPr>
-          <w:lang w:val="pt-BR"/>
-        </w:rPr>
-        <w:t>na thread principal</w:t>
-      </w:r>
-      <w:proofErr w:type="gramEnd"/>
-      <w:r>
-        <w:rPr>
-          <w:lang w:val="pt-BR"/>
-        </w:rPr>
-        <w:t>, com o objetivo de deixar a Keila “bem responsiva”, no sentido em que ela pode estar buscando na internet, tocando áudio, gravando áudio, qualquer comando que eu dê para interromper ela, ela deve parar o que está fazendo e reiniciar o processo de escuta de áudio. Isto envolve programação que fique ouvindo “</w:t>
+        <w:jc w:val="both"/>
+        <w:rPr>
+          <w:lang w:val="pt-BR"/>
+        </w:rPr>
+      </w:pPr>
+      <w:r>
+        <w:rPr>
+          <w:lang w:val="pt-BR"/>
+        </w:rPr>
+        <w:t xml:space="preserve">A tela capacitiva deve exibir um avatar da Keila, com expressões faciais simples. Essa tela é utilizada para mostrar o avatar e informações quando necessário, além de permitir o acesso às configurações como alternativa ao navegador. Deve existir um botão físico (ou acessível na tela) que inicie uma ACTION pré-definida, como a </w:t>
       </w:r>
       <w:proofErr w:type="spellStart"/>
       <w:r>
         <w:rPr>
           <w:lang w:val="pt-BR"/>
         </w:rPr>
-        <w:t>non-stop</w:t>
+        <w:t>VoicePrompt</w:t>
       </w:r>
       <w:proofErr w:type="spellEnd"/>
       <w:r>
         <w:rPr>
           <w:lang w:val="pt-BR"/>
         </w:rPr>
-        <w:t>”, algo que reconheça “silêncio / perceba que o usuário parou/terminou de falar” e algo que “</w:t>
-      </w:r>
-      <w:proofErr w:type="spellStart"/>
-      <w:r>
-        <w:rPr>
-          <w:lang w:val="pt-BR"/>
-        </w:rPr>
-        <w:t>reconheca</w:t>
-      </w:r>
-      <w:proofErr w:type="spellEnd"/>
-      <w:r>
-        <w:rPr>
-          <w:lang w:val="pt-BR"/>
-        </w:rPr>
-        <w:t xml:space="preserve"> alguns comandos básicos como “oi </w:t>
-      </w:r>
-      <w:proofErr w:type="spellStart"/>
-      <w:r>
-        <w:rPr>
-          <w:lang w:val="pt-BR"/>
-        </w:rPr>
-        <w:t>keila</w:t>
-      </w:r>
-      <w:proofErr w:type="spellEnd"/>
-      <w:r>
-        <w:rPr>
-          <w:lang w:val="pt-BR"/>
-        </w:rPr>
-        <w:t>” ou outros.</w:t>
+        <w:t>.</w:t>
       </w:r>
     </w:p>
     <w:p>
       <w:pPr>
-        <w:rPr>
-          <w:lang w:val="pt-BR"/>
-        </w:rPr>
-      </w:pPr>
-      <w:r>
-        <w:rPr>
-          <w:lang w:val="pt-BR"/>
-        </w:rPr>
-        <w:t>A tela capacitiva deve mostrar um avatar da Keila, com expressões faciais simples. Esta tela é usada para exibir o avatar e informações quando necessário. A tela também é usada para configurar a Keila, de forma alternativa ao acesso as configurações via navegador. Ambas são formas válidas de interagir com a API da Keila</w:t>
+        <w:jc w:val="both"/>
+        <w:rPr>
+          <w:lang w:val="pt-BR"/>
+        </w:rPr>
+      </w:pPr>
+      <w:r>
+        <w:rPr>
+          <w:lang w:val="pt-BR"/>
+        </w:rPr>
+        <w:t>Toda a interação com a Keila deve ocorrer via API, permitindo controle 100% via tela (menus) ou via cliente web fornecido pela própria Keila, com acesso completo aos recursos.</w:t>
       </w:r>
     </w:p>
     <w:p>
       <w:pPr>
-        <w:rPr>
-          <w:lang w:val="pt-BR"/>
-        </w:rPr>
-      </w:pPr>
-      <w:r>
-        <w:rPr>
-          <w:lang w:val="pt-BR"/>
-        </w:rPr>
-        <w:t xml:space="preserve">Deve existir um botão físico ou acessado via tela, que inicia uma ACTION </w:t>
+        <w:jc w:val="both"/>
+        <w:rPr>
+          <w:b/>
+          <w:bCs/>
+          <w:lang w:val="pt-BR"/>
+        </w:rPr>
+      </w:pPr>
+    </w:p>
+    <w:p>
+      <w:pPr>
+        <w:jc w:val="both"/>
+        <w:rPr>
+          <w:b/>
+          <w:bCs/>
+          <w:lang w:val="pt-BR"/>
+        </w:rPr>
+      </w:pPr>
+      <w:r>
+        <w:rPr>
+          <w:b/>
+          <w:bCs/>
+          <w:lang w:val="pt-BR"/>
+        </w:rPr>
+        <w:t>Estrutura e Funcionamento</w:t>
+      </w:r>
+    </w:p>
+    <w:p>
+      <w:pPr>
+        <w:jc w:val="both"/>
+        <w:rPr>
+          <w:lang w:val="pt-BR"/>
+        </w:rPr>
+      </w:pPr>
+      <w:r>
+        <w:rPr>
+          <w:lang w:val="pt-BR"/>
+        </w:rPr>
+        <w:t xml:space="preserve">A Keila poderá ter diferentes ACTIONS, que são capacidades/funcionalidades adicionáveis no futuro. No momento, a única ACTION é a </w:t>
       </w:r>
       <w:proofErr w:type="spellStart"/>
+      <w:r>
+        <w:rPr>
+          <w:lang w:val="pt-BR"/>
+        </w:rPr>
+        <w:t>VoicePrompt</w:t>
+      </w:r>
+      <w:proofErr w:type="spellEnd"/>
+      <w:r>
+        <w:rPr>
+          <w:lang w:val="pt-BR"/>
+        </w:rPr>
+        <w:t>, que engloba todo o processo de gravar áudio, enviar para o GPT e tocar a resposta. No futuro, poderão ser criadas outras ACTIONS, como Tocar Música, entre outras.</w:t>
+      </w:r>
+    </w:p>
+    <w:p>
+      <w:pPr>
+        <w:jc w:val="both"/>
+        <w:rPr>
+          <w:lang w:val="pt-BR"/>
+        </w:rPr>
+      </w:pPr>
+      <w:r>
+        <w:rPr>
+          <w:lang w:val="pt-BR"/>
+        </w:rPr>
+        <w:t xml:space="preserve">Existe um estado principal que define o fluxo da aplicação: INIT, CANCELING, READY ou RUNNING. Quando uma ACTION está acontecendo, o estado global é RUNNING. Existe um </w:t>
+      </w:r>
+      <w:proofErr w:type="spellStart"/>
+      <w:r>
+        <w:rPr>
+          <w:lang w:val="pt-BR"/>
+        </w:rPr>
+        <w:t>endpoint</w:t>
+      </w:r>
+      <w:proofErr w:type="spellEnd"/>
+      <w:r>
+        <w:rPr>
+          <w:lang w:val="pt-BR"/>
+        </w:rPr>
+        <w:t xml:space="preserve"> capaz de cancelar todas as ações em execução.</w:t>
+      </w:r>
+    </w:p>
+    <w:p>
+      <w:pPr>
+        <w:jc w:val="both"/>
+        <w:rPr>
+          <w:lang w:val="pt-BR"/>
+        </w:rPr>
+      </w:pPr>
+      <w:r>
+        <w:rPr>
+          <w:lang w:val="pt-BR"/>
+        </w:rPr>
+        <w:t xml:space="preserve">Isso é implementado com um Thread Manager, que possui métodos como cancelar todas as ações e iniciar threads. Cada ACTION roda em sua </w:t>
+      </w:r>
       <w:proofErr w:type="gramStart"/>
       <w:r>
         <w:rPr>
           <w:lang w:val="pt-BR"/>
         </w:rPr>
-        <w:t>pre-definida</w:t>
+        <w:t>própria thread</w:t>
+      </w:r>
+      <w:proofErr w:type="gramEnd"/>
+      <w:r>
+        <w:rPr>
+          <w:lang w:val="pt-BR"/>
+        </w:rPr>
+        <w:t xml:space="preserve"> e pode iniciar novas threads, mas o fluxo principal deve estar sempre pronto para ser interrompido por um comando do usuário.</w:t>
+      </w:r>
+    </w:p>
+    <w:p>
+      <w:pPr>
+        <w:jc w:val="both"/>
+        <w:rPr>
+          <w:lang w:val="pt-BR"/>
+        </w:rPr>
+      </w:pPr>
+      <w:r>
+        <w:rPr>
+          <w:lang w:val="pt-BR"/>
+        </w:rPr>
+        <w:t xml:space="preserve">Há um fluxo contínuo rodando </w:t>
+      </w:r>
+      <w:r>
+        <w:rPr>
+          <w:lang w:val="pt-BR"/>
+        </w:rPr>
+        <w:t>no thread principal</w:t>
+      </w:r>
+      <w:r>
+        <w:rPr>
+          <w:lang w:val="pt-BR"/>
+        </w:rPr>
+        <w:t>, com o objetivo de manter a Keila bem responsiva. Isso significa que, enquanto ela executa tarefas como buscar informações na internet, tocar ou gravar áudio, ela deve conseguir interromper o que está fazendo e reiniciar imediatamente o processo de escuta de áudio ao receber um comando do usuário.</w:t>
+      </w:r>
+    </w:p>
+    <w:p>
+      <w:pPr>
+        <w:jc w:val="both"/>
+        <w:rPr>
+          <w:lang w:val="pt-BR"/>
+        </w:rPr>
+      </w:pPr>
+      <w:r>
+        <w:rPr>
+          <w:lang w:val="pt-BR"/>
+        </w:rPr>
+        <w:lastRenderedPageBreak/>
+        <w:t>Esse comportamento envolve programação de escuta contínua (</w:t>
+      </w:r>
+      <w:proofErr w:type="spellStart"/>
+      <w:r>
+        <w:rPr>
+          <w:lang w:val="pt-BR"/>
+        </w:rPr>
+        <w:t>non-stop</w:t>
       </w:r>
       <w:proofErr w:type="spellEnd"/>
-      <w:proofErr w:type="gramEnd"/>
-      <w:r>
-        <w:rPr>
-          <w:lang w:val="pt-BR"/>
-        </w:rPr>
-        <w:t xml:space="preserve">. Ex: A </w:t>
+      <w:r>
+        <w:rPr>
+          <w:lang w:val="pt-BR"/>
+        </w:rPr>
+        <w:t>), com reconhecimento de silêncio (percepção de que o usuário parou ou terminou de falar) e detecção de comandos básicos, como “Oi Keila”, entre outros.</w:t>
+      </w:r>
+    </w:p>
+    <w:p>
+      <w:pPr>
+        <w:jc w:val="both"/>
+        <w:rPr>
+          <w:lang w:val="pt-BR"/>
+        </w:rPr>
+      </w:pPr>
+      <w:r>
+        <w:rPr>
+          <w:lang w:val="pt-BR"/>
+        </w:rPr>
+        <w:pict w14:anchorId="04E2FC8C">
+          <v:rect id="_x0000_i1038" style="width:0;height:1.5pt" o:hralign="center" o:hrstd="t" o:hr="t" fillcolor="#a0a0a0" stroked="f"/>
+        </w:pict>
+      </w:r>
+    </w:p>
+    <w:p>
+      <w:pPr>
+        <w:jc w:val="both"/>
+        <w:rPr>
+          <w:b/>
+          <w:bCs/>
+          <w:lang w:val="pt-BR"/>
+        </w:rPr>
+      </w:pPr>
+      <w:r>
+        <w:rPr>
+          <w:b/>
+          <w:bCs/>
+          <w:lang w:val="pt-BR"/>
+        </w:rPr>
+        <w:t>Requisitos Técnicos</w:t>
+      </w:r>
+    </w:p>
+    <w:p>
+      <w:pPr>
+        <w:jc w:val="both"/>
+        <w:rPr>
+          <w:lang w:val="pt-BR"/>
+        </w:rPr>
+      </w:pPr>
+      <w:r>
+        <w:rPr>
+          <w:lang w:val="pt-BR"/>
+        </w:rPr>
+        <w:t xml:space="preserve">Todo o desenvolvimento deve ser realizado em uma máquina Windows, garantindo o funcionamento de todos os recursos da Keila, como gravação e reprodução de áudio. O sistema deve ser capaz de tocar o áudio tanto no </w:t>
       </w:r>
       <w:proofErr w:type="spellStart"/>
       <w:r>
         <w:rPr>
           <w:lang w:val="pt-BR"/>
         </w:rPr>
+        <w:t>Raspberry</w:t>
+      </w:r>
+      <w:proofErr w:type="spellEnd"/>
+      <w:r>
+        <w:rPr>
+          <w:lang w:val="pt-BR"/>
+        </w:rPr>
+        <w:t xml:space="preserve"> quanto no Windows, lidando corretamente com as diferenças entre os ambientes. Para isso, devem ser usadas bibliotecas compatíveis com ambos.</w:t>
+      </w:r>
+    </w:p>
+    <w:p>
+      <w:pPr>
+        <w:jc w:val="both"/>
+        <w:rPr>
+          <w:lang w:val="pt-BR"/>
+        </w:rPr>
+      </w:pPr>
+      <w:r>
+        <w:rPr>
+          <w:lang w:val="pt-BR"/>
+        </w:rPr>
+        <w:t>Deve existir um arquivo de configuração chamado keila_config.ini na pasta onde o programa é executado.</w:t>
+      </w:r>
+    </w:p>
+    <w:p>
+      <w:pPr>
+        <w:jc w:val="both"/>
+        <w:rPr>
+          <w:lang w:val="pt-BR"/>
+        </w:rPr>
+      </w:pPr>
+      <w:r>
+        <w:rPr>
+          <w:lang w:val="pt-BR"/>
+        </w:rPr>
+        <w:t>Por fim, a Keila deve contar com um sensor de temperatura, que permita medir e informar a temperatura ao usuário.</w:t>
+      </w:r>
+    </w:p>
+    <w:p>
+      <w:pPr>
+        <w:rPr>
+          <w:lang w:val="pt-BR"/>
+        </w:rPr>
+      </w:pPr>
+    </w:p>
+    <w:p>
+      <w:pPr>
+        <w:rPr>
+          <w:lang w:val="pt-BR"/>
+        </w:rPr>
+      </w:pPr>
+      <w:r>
+        <w:rPr>
+          <w:b/>
+          <w:bCs/>
+          <w:lang w:val="pt-BR"/>
+        </w:rPr>
+        <w:t>Prompt mínimo:</w:t>
+      </w:r>
+    </w:p>
+    <w:p>
+      <w:pPr>
+        <w:rPr>
+          <w:lang w:val="pt-BR"/>
+        </w:rPr>
+      </w:pPr>
+      <w:r>
+        <w:rPr>
+          <w:lang w:val="pt-BR"/>
+        </w:rPr>
+        <w:t xml:space="preserve">Estou desenvolvendo a </w:t>
+      </w:r>
+      <w:r>
+        <w:rPr>
+          <w:b/>
+          <w:bCs/>
+          <w:lang w:val="pt-BR"/>
+        </w:rPr>
+        <w:t>Keila</w:t>
+      </w:r>
+      <w:r>
+        <w:rPr>
+          <w:lang w:val="pt-BR"/>
+        </w:rPr>
+        <w:t xml:space="preserve">, um dispositivo físico baseado em </w:t>
+      </w:r>
+      <w:proofErr w:type="spellStart"/>
+      <w:r>
+        <w:rPr>
+          <w:b/>
+          <w:bCs/>
+          <w:lang w:val="pt-BR"/>
+        </w:rPr>
+        <w:t>Raspberry</w:t>
+      </w:r>
+      <w:proofErr w:type="spellEnd"/>
+      <w:r>
+        <w:rPr>
+          <w:b/>
+          <w:bCs/>
+          <w:lang w:val="pt-BR"/>
+        </w:rPr>
+        <w:t xml:space="preserve"> Pi 3 B+</w:t>
+      </w:r>
+      <w:r>
+        <w:rPr>
+          <w:lang w:val="pt-BR"/>
+        </w:rPr>
+        <w:t xml:space="preserve">, escrito em </w:t>
+      </w:r>
+      <w:r>
+        <w:rPr>
+          <w:b/>
+          <w:bCs/>
+          <w:lang w:val="pt-BR"/>
+        </w:rPr>
+        <w:t>Python</w:t>
+      </w:r>
+      <w:r>
+        <w:rPr>
+          <w:lang w:val="pt-BR"/>
+        </w:rPr>
+        <w:t xml:space="preserve">, que funciona como uma assistente virtual inteligente. A Keila usa STT (Speech </w:t>
+      </w:r>
+      <w:proofErr w:type="spellStart"/>
+      <w:r>
+        <w:rPr>
+          <w:lang w:val="pt-BR"/>
+        </w:rPr>
+        <w:t>to</w:t>
+      </w:r>
+      <w:proofErr w:type="spellEnd"/>
+      <w:r>
+        <w:rPr>
+          <w:lang w:val="pt-BR"/>
+        </w:rPr>
+        <w:t xml:space="preserve"> </w:t>
+      </w:r>
+      <w:proofErr w:type="spellStart"/>
+      <w:r>
+        <w:rPr>
+          <w:lang w:val="pt-BR"/>
+        </w:rPr>
+        <w:t>Text</w:t>
+      </w:r>
+      <w:proofErr w:type="spellEnd"/>
+      <w:r>
+        <w:rPr>
+          <w:lang w:val="pt-BR"/>
+        </w:rPr>
+        <w:t xml:space="preserve">) para transcrição de voz, envia comandos para a API da OpenAI (ChatGPT), recebe a resposta em texto, converte em áudio (TTS) e exibe informações em uma </w:t>
+      </w:r>
+      <w:r>
+        <w:rPr>
+          <w:b/>
+          <w:bCs/>
+          <w:lang w:val="pt-BR"/>
+        </w:rPr>
+        <w:t>tela sensível ao toque</w:t>
+      </w:r>
+      <w:r>
+        <w:rPr>
+          <w:lang w:val="pt-BR"/>
+        </w:rPr>
+        <w:t xml:space="preserve"> com avatar. O sistema pode ser configurado via tela embarcada ou navegador. Possui ações como </w:t>
+      </w:r>
+      <w:proofErr w:type="spellStart"/>
+      <w:r>
+        <w:rPr>
+          <w:b/>
+          <w:bCs/>
+          <w:lang w:val="pt-BR"/>
+        </w:rPr>
         <w:t>VoicePrompt</w:t>
+      </w:r>
+      <w:proofErr w:type="spellEnd"/>
+      <w:r>
+        <w:rPr>
+          <w:lang w:val="pt-BR"/>
+        </w:rPr>
+        <w:t xml:space="preserve">, gerenciamento de threads para escuta contínua e possibilidade de interrupção imediata, além de um </w:t>
+      </w:r>
+      <w:r>
+        <w:rPr>
+          <w:b/>
+          <w:bCs/>
+          <w:lang w:val="pt-BR"/>
+        </w:rPr>
+        <w:t>sensor de temperatura</w:t>
+      </w:r>
+      <w:r>
+        <w:rPr>
+          <w:lang w:val="pt-BR"/>
+        </w:rPr>
+        <w:t xml:space="preserve">. O desenvolvimento ocorre em </w:t>
+      </w:r>
+      <w:r>
+        <w:rPr>
+          <w:b/>
+          <w:bCs/>
+          <w:lang w:val="pt-BR"/>
+        </w:rPr>
+        <w:t>Windows</w:t>
+      </w:r>
+      <w:r>
+        <w:rPr>
+          <w:lang w:val="pt-BR"/>
+        </w:rPr>
+        <w:t xml:space="preserve">, com compatibilidade para </w:t>
+      </w:r>
+      <w:proofErr w:type="spellStart"/>
+      <w:r>
+        <w:rPr>
+          <w:lang w:val="pt-BR"/>
+        </w:rPr>
+        <w:t>Raspberry</w:t>
+      </w:r>
+      <w:proofErr w:type="spellEnd"/>
+      <w:r>
+        <w:rPr>
+          <w:lang w:val="pt-BR"/>
+        </w:rPr>
+        <w:t xml:space="preserve"> e bibliotecas portáveis.</w:t>
+      </w:r>
+    </w:p>
+    <w:p>
+      <w:pPr>
+        <w:rPr>
+          <w:lang w:val="pt-BR"/>
+        </w:rPr>
+      </w:pPr>
+    </w:p>
+    <w:p>
+      <w:pPr>
+        <w:rPr>
+          <w:lang w:val="pt-BR"/>
+        </w:rPr>
+      </w:pPr>
+    </w:p>
+    <w:p>
+      <w:pPr>
+        <w:pStyle w:val="Ttulo1"/>
+      </w:pPr>
+      <w:proofErr w:type="spellStart"/>
+      <w:r>
+        <w:t>Funcionalidades</w:t>
       </w:r>
       <w:proofErr w:type="spellEnd"/>
     </w:p>
     <w:p>
       <w:pPr>
-        <w:rPr>
-          <w:lang w:val="pt-BR"/>
-        </w:rPr>
-      </w:pPr>
-    </w:p>
-    <w:p>
-      <w:pPr>
-        <w:pStyle w:val="Ttulo1"/>
-      </w:pPr>
+        <w:pStyle w:val="Commarcadores"/>
+      </w:pPr>
+      <w:r>
+        <w:t xml:space="preserve">• </w:t>
+      </w:r>
       <w:proofErr w:type="spellStart"/>
       <w:r>
-        <w:t>Funcionalidades</w:t>
+        <w:t>Reconhecimento</w:t>
+      </w:r>
+      <w:proofErr w:type="spellEnd"/>
+      <w:r>
+        <w:t xml:space="preserve"> de </w:t>
+      </w:r>
+      <w:proofErr w:type="spellStart"/>
+      <w:r>
+        <w:t>voz</w:t>
       </w:r>
       <w:proofErr w:type="spellEnd"/>
     </w:p>
     <w:p>
       <w:pPr>
         <w:pStyle w:val="Commarcadores"/>
-      </w:pPr>
-      <w:r>
-        <w:t>• Reconhecimento de voz</w:t>
+        <w:rPr>
+          <w:lang w:val="pt-BR"/>
+        </w:rPr>
+      </w:pPr>
+      <w:r>
+        <w:rPr>
+          <w:lang w:val="pt-BR"/>
+        </w:rPr>
+        <w:t>• Integração com OpenAI (GPT-4/4o)</w:t>
       </w:r>
     </w:p>
     <w:p>
       <w:pPr>
         <w:pStyle w:val="Commarcadores"/>
-        <w:rPr>
-          <w:lang w:val="pt-BR"/>
-        </w:rPr>
-      </w:pPr>
-      <w:r>
-        <w:rPr>
-          <w:lang w:val="pt-BR"/>
-        </w:rPr>
-        <w:t>• Integração com OpenAI (GPT-4/4o)</w:t>
-      </w:r>
-    </w:p>
-    <w:p>
-      <w:pPr>
-        <w:pStyle w:val="Commarcadores"/>
-      </w:pPr>
-      <w:r>
-        <w:lastRenderedPageBreak/>
+      </w:pPr>
+      <w:r>
         <w:t xml:space="preserve">• </w:t>
       </w:r>
       <w:proofErr w:type="spellStart"/>
@@ -482,6 +704,7 @@
         <w:pStyle w:val="Commarcadores"/>
       </w:pPr>
       <w:r>
+        <w:lastRenderedPageBreak/>
         <w:t>• Sensor de temperatura ambiente</w:t>
       </w:r>
     </w:p>
@@ -849,12 +1072,6 @@
           <w:lang w:val="pt-BR"/>
         </w:rPr>
         <w:br/>
-      </w:r>
-      <w:r>
-        <w:rPr>
-          <w:lang w:val="pt-BR"/>
-        </w:rPr>
-        <w:lastRenderedPageBreak/>
         <w:t>├── api/</w:t>
       </w:r>
       <w:r>
@@ -890,6 +1107,12 @@
           <w:lang w:val="pt-BR"/>
         </w:rPr>
         <w:br/>
+      </w:r>
+      <w:r>
+        <w:rPr>
+          <w:lang w:val="pt-BR"/>
+        </w:rPr>
+        <w:lastRenderedPageBreak/>
         <w:t>├── ui/</w:t>
       </w:r>
       <w:r>
@@ -1190,7 +1413,6 @@
         <w:rPr>
           <w:lang w:val="pt-BR"/>
         </w:rPr>
-        <w:lastRenderedPageBreak/>
         <w:t>Interface Web Admin</w:t>
       </w:r>
     </w:p>
@@ -1245,6 +1467,7 @@
         <w:rPr>
           <w:lang w:val="pt-BR"/>
         </w:rPr>
+        <w:lastRenderedPageBreak/>
         <w:t>Segurança</w:t>
       </w:r>
     </w:p>
@@ -1522,7 +1745,7 @@
   <w:abstractNum w:abstractNumId="8" w15:restartNumberingAfterBreak="0">
     <w:nsid w:val="FFFFFF89"/>
     <w:multiLevelType w:val="singleLevel"/>
-    <w:tmpl w:val="29761A62"/>
+    <w:tmpl w:val="5D202D1E"/>
     <w:lvl w:ilvl="0">
       <w:start w:val="1"/>
       <w:numFmt w:val="bullet"/>
@@ -2289,7 +2512,6 @@
   <w:style w:type="character" w:default="1" w:styleId="Fontepargpadro">
     <w:name w:val="Default Paragraph Font"/>
     <w:uiPriority w:val="1"/>
-    <w:semiHidden/>
     <w:unhideWhenUsed/>
   </w:style>
   <w:style w:type="table" w:default="1" w:styleId="Tabelanormal">
